--- a/Day-19/Day-19.docx
+++ b/Day-19/Day-19.docx
@@ -48,7 +48,7 @@
         <w:pStyle w:val="Normal"/>
         <w:bidi w:val="0"/>
         <w:spacing w:line="270" w:lineRule="exact"/>
-        <w:jc w:val="both"/>
+        <w:jc w:val="left"/>
         <w:rPr>
           <w:rFonts w:ascii="Consolas" w:hAnsi="Consolas" w:eastAsia="Consolas" w:cs="Consolas"/>
           <w:b w:val="0"/>
@@ -60,7 +60,7 @@
           <w:lang w:val="en-US"/>
         </w:rPr>
       </w:pPr>
-      <w:hyperlink r:id="R33eee6bb576a42f5">
+      <w:hyperlink r:id="Rae0234fd76324ec2">
         <w:r>
           <w:rPr>
             <w:rStyle w:val="Hyperlink"/>
@@ -220,7 +220,7 @@
       <w:pPr>
         <w:bidi w:val="0"/>
         <w:spacing w:line="270" w:lineRule="exact"/>
-        <w:jc w:val="both"/>
+        <w:jc w:val="left"/>
         <w:rPr>
           <w:rFonts w:ascii="Consolas" w:hAnsi="Consolas" w:eastAsia="Consolas" w:cs="Consolas"/>
           <w:b w:val="0"/>
@@ -250,7 +250,7 @@
       <w:pPr>
         <w:bidi w:val="0"/>
         <w:spacing w:line="270" w:lineRule="exact"/>
-        <w:jc w:val="both"/>
+        <w:jc w:val="left"/>
         <w:rPr>
           <w:rFonts w:ascii="Consolas" w:hAnsi="Consolas" w:eastAsia="Consolas" w:cs="Consolas"/>
           <w:b w:val="0"/>
@@ -319,7 +319,7 @@
       <w:pPr>
         <w:bidi w:val="0"/>
         <w:spacing w:line="270" w:lineRule="exact"/>
-        <w:jc w:val="both"/>
+        <w:jc w:val="left"/>
         <w:rPr>
           <w:rFonts w:ascii="Consolas" w:hAnsi="Consolas" w:eastAsia="Consolas" w:cs="Consolas"/>
           <w:b w:val="0"/>
@@ -427,7 +427,7 @@
       <w:pPr>
         <w:bidi w:val="0"/>
         <w:spacing w:line="270" w:lineRule="exact"/>
-        <w:jc w:val="both"/>
+        <w:jc w:val="left"/>
         <w:rPr>
           <w:rFonts w:ascii="Consolas" w:hAnsi="Consolas" w:eastAsia="Consolas" w:cs="Consolas"/>
           <w:b w:val="0"/>
@@ -457,7 +457,7 @@
       <w:pPr>
         <w:bidi w:val="0"/>
         <w:spacing w:line="270" w:lineRule="exact"/>
-        <w:jc w:val="both"/>
+        <w:jc w:val="left"/>
         <w:rPr>
           <w:rFonts w:ascii="Consolas" w:hAnsi="Consolas" w:eastAsia="Consolas" w:cs="Consolas"/>
           <w:b w:val="0"/>
@@ -617,7 +617,7 @@
       <w:pPr>
         <w:bidi w:val="0"/>
         <w:spacing w:line="270" w:lineRule="exact"/>
-        <w:jc w:val="both"/>
+        <w:jc w:val="left"/>
         <w:rPr>
           <w:rFonts w:ascii="Consolas" w:hAnsi="Consolas" w:eastAsia="Consolas" w:cs="Consolas"/>
           <w:b w:val="0"/>
@@ -699,7 +699,7 @@
       <w:pPr>
         <w:bidi w:val="0"/>
         <w:spacing w:line="270" w:lineRule="exact"/>
-        <w:jc w:val="both"/>
+        <w:jc w:val="left"/>
         <w:rPr>
           <w:rFonts w:ascii="Consolas" w:hAnsi="Consolas" w:eastAsia="Consolas" w:cs="Consolas"/>
           <w:b w:val="0"/>
@@ -730,7 +730,7 @@
         <w:pStyle w:val="Normal"/>
         <w:bidi w:val="0"/>
         <w:spacing w:line="270" w:lineRule="exact"/>
-        <w:jc w:val="both"/>
+        <w:jc w:val="left"/>
         <w:rPr>
           <w:rFonts w:ascii="Consolas" w:hAnsi="Consolas" w:eastAsia="Consolas" w:cs="Consolas"/>
           <w:b w:val="0"/>
@@ -748,7 +748,7 @@
         <w:pStyle w:val="Normal"/>
         <w:bidi w:val="0"/>
         <w:spacing w:line="270" w:lineRule="exact"/>
-        <w:jc w:val="both"/>
+        <w:jc w:val="left"/>
         <w:rPr>
           <w:rFonts w:ascii="Consolas" w:hAnsi="Consolas" w:eastAsia="Consolas" w:cs="Consolas"/>
           <w:b w:val="0"/>
@@ -763,7 +763,7 @@
       <w:r>
         <w:br/>
       </w:r>
-      <w:hyperlink r:id="R1059d5fcdb814c4f">
+      <w:hyperlink r:id="R050b7313c73c4aa1">
         <w:r>
           <w:rPr>
             <w:rStyle w:val="Hyperlink"/>
@@ -949,7 +949,7 @@
       <w:pPr>
         <w:bidi w:val="0"/>
         <w:spacing w:line="270" w:lineRule="exact"/>
-        <w:jc w:val="both"/>
+        <w:jc w:val="left"/>
         <w:rPr>
           <w:rFonts w:ascii="Consolas" w:hAnsi="Consolas" w:eastAsia="Consolas" w:cs="Consolas"/>
           <w:b w:val="0"/>
@@ -992,7 +992,7 @@
       <w:pPr>
         <w:bidi w:val="0"/>
         <w:spacing w:line="270" w:lineRule="exact"/>
-        <w:jc w:val="both"/>
+        <w:jc w:val="left"/>
         <w:rPr>
           <w:rFonts w:ascii="Consolas" w:hAnsi="Consolas" w:eastAsia="Consolas" w:cs="Consolas"/>
           <w:b w:val="0"/>
@@ -1022,7 +1022,7 @@
       <w:pPr>
         <w:bidi w:val="0"/>
         <w:spacing w:line="270" w:lineRule="exact"/>
-        <w:jc w:val="both"/>
+        <w:jc w:val="left"/>
         <w:rPr>
           <w:rFonts w:ascii="Consolas" w:hAnsi="Consolas" w:eastAsia="Consolas" w:cs="Consolas"/>
           <w:b w:val="0"/>
@@ -1091,7 +1091,7 @@
       <w:pPr>
         <w:bidi w:val="0"/>
         <w:spacing w:line="270" w:lineRule="exact"/>
-        <w:jc w:val="both"/>
+        <w:jc w:val="left"/>
         <w:rPr>
           <w:rFonts w:ascii="Consolas" w:hAnsi="Consolas" w:eastAsia="Consolas" w:cs="Consolas"/>
           <w:b w:val="0"/>
@@ -1134,7 +1134,7 @@
       <w:pPr>
         <w:bidi w:val="0"/>
         <w:spacing w:line="270" w:lineRule="exact"/>
-        <w:jc w:val="both"/>
+        <w:jc w:val="left"/>
         <w:rPr>
           <w:rFonts w:ascii="Consolas" w:hAnsi="Consolas" w:eastAsia="Consolas" w:cs="Consolas"/>
           <w:b w:val="0"/>
@@ -1216,7 +1216,7 @@
       <w:pPr>
         <w:bidi w:val="0"/>
         <w:spacing w:line="270" w:lineRule="exact"/>
-        <w:jc w:val="both"/>
+        <w:jc w:val="left"/>
         <w:rPr>
           <w:rFonts w:ascii="Consolas" w:hAnsi="Consolas" w:eastAsia="Consolas" w:cs="Consolas"/>
           <w:b w:val="0"/>
@@ -1259,7 +1259,7 @@
       <w:pPr>
         <w:bidi w:val="0"/>
         <w:spacing w:line="270" w:lineRule="exact"/>
-        <w:jc w:val="both"/>
+        <w:jc w:val="left"/>
         <w:rPr>
           <w:rFonts w:ascii="Consolas" w:hAnsi="Consolas" w:eastAsia="Consolas" w:cs="Consolas"/>
           <w:b w:val="0"/>
@@ -1393,7 +1393,7 @@
       <w:pPr>
         <w:bidi w:val="0"/>
         <w:spacing w:line="270" w:lineRule="exact"/>
-        <w:jc w:val="both"/>
+        <w:jc w:val="left"/>
         <w:rPr>
           <w:rFonts w:ascii="Consolas" w:hAnsi="Consolas" w:eastAsia="Consolas" w:cs="Consolas"/>
           <w:b w:val="0"/>
@@ -1449,7 +1449,7 @@
       <w:pPr>
         <w:bidi w:val="0"/>
         <w:spacing w:line="270" w:lineRule="exact"/>
-        <w:jc w:val="both"/>
+        <w:jc w:val="left"/>
         <w:rPr>
           <w:rFonts w:ascii="Consolas" w:hAnsi="Consolas" w:eastAsia="Consolas" w:cs="Consolas"/>
           <w:b w:val="0"/>
